--- a/assets/disciplinas/LOQ4093.docx
+++ b/assets/disciplinas/LOQ4093.docx
@@ -18,7 +18,7 @@
     <w:p/>
     <w:p>
       <w:pPr>
-        <w:pStyle w:val="ListNumber"/>
+        <w:pStyle w:val="ListBullet"/>
       </w:pPr>
       <w:r>
         <w:t>Créditos-aula: 4</w:t>

--- a/assets/disciplinas/LOQ4093.docx
+++ b/assets/disciplinas/LOQ4093.docx
@@ -41,7 +41,7 @@
         <w:br/>
       </w:r>
       <w:r>
-        <w:t>Curso (semestre ideal): EQD (9), EQN (11)</w:t>
+        <w:t>Curso (semestre ideal): EQN (11)</w:t>
       </w:r>
     </w:p>
     <w:p>

--- a/assets/disciplinas/LOQ4093.docx
+++ b/assets/disciplinas/LOQ4093.docx
@@ -41,7 +41,7 @@
         <w:br/>
       </w:r>
       <w:r>
-        <w:t>Curso (semestre ideal): EQN (11)</w:t>
+        <w:t>Curso (semestre ideal): EQD (9), EQN (11)</w:t>
       </w:r>
     </w:p>
     <w:p>

--- a/assets/disciplinas/LOQ4093.docx
+++ b/assets/disciplinas/LOQ4093.docx
@@ -54,35 +54,6 @@
     </w:p>
     <w:p>
       <w:r>
-        <w:t>Visão integrada sobre petróleo e gás natural, desde a origem até o processamento primário. Descrições, características e aplicações dos derivados do petróleo. Processo e esquemas de refino e processamento do gás natural.</w:t>
-      </w:r>
-    </w:p>
-    <w:p>
-      <w:pPr>
-        <w:pStyle w:val="Heading2"/>
-      </w:pPr>
-      <w:r>
-        <w:t xml:space="preserve">Docente(s) Responsável(eis) </w:t>
-      </w:r>
-    </w:p>
-    <w:p>
-      <w:pPr>
-        <w:pStyle w:val="ListBullet"/>
-      </w:pPr>
-      <w:r>
-        <w:t>1285870 - Marcos Villela Barcza</w:t>
-      </w:r>
-    </w:p>
-    <w:p>
-      <w:pPr>
-        <w:pStyle w:val="Heading2"/>
-      </w:pPr>
-      <w:r>
-        <w:t>Programa resumido</w:t>
-      </w:r>
-    </w:p>
-    <w:p>
-      <w:r>
         <w:t xml:space="preserve">1.Petróleo: histórico, constituinte, composição e classificação </w:t>
         <w:br/>
         <w:t>2.Geologia do petróleo: origem.</w:t>
@@ -129,12 +100,41 @@
         <w:pStyle w:val="Heading2"/>
       </w:pPr>
       <w:r>
+        <w:t xml:space="preserve">Docente(s) Responsável(eis) </w:t>
+      </w:r>
+    </w:p>
+    <w:p>
+      <w:pPr>
+        <w:pStyle w:val="ListBullet"/>
+      </w:pPr>
+      <w:r>
+        <w:t>Visão integrada sobre petróleo e gás natural, desde a origem até o processamento primário. Descrições, características e aplicações dos derivados do petróleo. Processo e esquemas de refino e processamento do gás natural.</w:t>
+      </w:r>
+    </w:p>
+    <w:p>
+      <w:pPr>
+        <w:pStyle w:val="Heading2"/>
+      </w:pPr>
+      <w:r>
+        <w:t>Programa resumido</w:t>
+      </w:r>
+    </w:p>
+    <w:p>
+      <w:r>
+        <w:t>Petróleo: histórico, constituinte, composição e classificação; Geologia do petróleo: origem; Prospecção de petróleo: métodos geológicos, potenciais, sísmicos; Perfuração: equipamentos, operações; Completação e reservatórios: tipos, etapas, equipamentos, reservatórios; Elevação: elevação natural, bombeios; Processamento primário: separação do gás natural, tratamento do óleo, tratamento da água, unidade de processamento de gás natural; Derivados do petróleo: tipos, características, gás liquefeito de petróleo, gasolina automotiva, querosene de aviação, óleo diesel, óleos combustíveis industriais, óleos combustíveis marítimos, produtos especiais; Processos de refino: objetivo, tipos de processos, esquemas de refino; Destilação de petróleo: equipamentos, esquemas típicos, descrição e variáveis do processo; Desasfaltação: carga, descrição e variáveis do processo, produtos; Coqueamento retardado: carga, descrição e variáveis do processo, produtos; Craqueamento catalítico: carga, descrição e variáveis do processo, produtos; Hidrorrefino: carga, descrição e variáveis do processo, produtos; Reforma catalítica: carga, descrição e variáveis do processo, produtos; Alquilação e isomerização: carga, descrição e variáveis do processo, produtos; Tratamento de derivados: tratamento com aminas, tratamentos cáusticos; Geração de hidrogênio: carga, descrição e variáveis do processo; Recuperação de Enxofre: Processo Claus; Óleos básicos lubrificantes e parafinas: carga, descrição e variáveis do processo.</w:t>
+      </w:r>
+    </w:p>
+    <w:p>
+      <w:pPr>
+        <w:pStyle w:val="Heading2"/>
+      </w:pPr>
+      <w:r>
         <w:t>Programa</w:t>
       </w:r>
     </w:p>
     <w:p>
       <w:r>
-        <w:t>Petróleo: histórico, constituinte, composição e classificação; Geologia do petróleo: origem; Prospecção de petróleo: métodos geológicos, potenciais, sísmicos; Perfuração: equipamentos, operações; Completação e reservatórios: tipos, etapas, equipamentos, reservatórios; Elevação: elevação natural, bombeios; Processamento primário: separação do gás natural, tratamento do óleo, tratamento da água, unidade de processamento de gás natural; Derivados do petróleo: tipos, características, gás liquefeito de petróleo, gasolina automotiva, querosene de aviação, óleo diesel, óleos combustíveis industriais, óleos combustíveis marítimos, produtos especiais; Processos de refino: objetivo, tipos de processos, esquemas de refino; Destilação de petróleo: equipamentos, esquemas típicos, descrição e variáveis do processo; Desasfaltação: carga, descrição e variáveis do processo, produtos; Coqueamento retardado: carga, descrição e variáveis do processo, produtos; Craqueamento catalítico: carga, descrição e variáveis do processo, produtos; Hidrorrefino: carga, descrição e variáveis do processo, produtos; Reforma catalítica: carga, descrição e variáveis do processo, produtos; Alquilação e isomerização: carga, descrição e variáveis do processo, produtos; Tratamento de derivados: tratamento com aminas, tratamentos cáusticos; Geração de hidrogênio: carga, descrição e variáveis do processo; Recuperação de Enxofre: Processo Claus; Óleos básicos lubrificantes e parafinas: carga, descrição e variáveis do processo.</w:t>
+        <w:t>Aulas expositivas, desenvolvimento de exercícios em sala e fora de sala de aula, discussão de casos práticos e seminários</w:t>
       </w:r>
     </w:p>
     <w:p>
@@ -156,7 +156,7 @@
         <w:t xml:space="preserve">Método: </w:t>
       </w:r>
       <w:r>
-        <w:t>Aulas expositivas, desenvolvimento de exercícios em sala e fora de sala de aula, discussão de casos práticos e seminários</w:t>
+        <w:t>Provas, avaliação através de exercícios ou casos práticos elaborados fora de sala de aula.</w:t>
         <w:br/>
       </w:r>
       <w:r>
@@ -166,7 +166,7 @@
         <w:t xml:space="preserve">Critério: </w:t>
       </w:r>
       <w:r>
-        <w:t>Provas, avaliação através de exercícios ou casos práticos elaborados fora de sala de aula.</w:t>
+        <w:t>Frequência mínima de 70% e nota igual ou superior a 3,00 e inferior a 5,00 possibilita prova de recuperação.</w:t>
         <w:br/>
       </w:r>
       <w:r>
@@ -176,7 +176,17 @@
         <w:t xml:space="preserve">Norma de recuperação: </w:t>
       </w:r>
       <w:r>
-        <w:t>Frequência mínima de 70% e nota igual ou superior a 3,00 e inferior a 5,00 possibilita prova de recuperação.</w:t>
+        <w:t>a)Speight, J. G., The Chemistry and Technology of Petroleum, CRC Press, 4ª Edição, 2007;</w:t>
+        <w:br/>
+        <w:t>b)Thomas, J. E. (Organizador), Fundamentos de Engenharia de Petróleo, Editora Interciência, 2ª Edição, 2004;</w:t>
+        <w:br/>
+        <w:t>c)Brasil, N. I., Araújo, M. A. S., Souza, E. C. M, Processamento de Petróleo e Gás, Editora LTC, 1ª Edição, 2012;</w:t>
+        <w:br/>
+        <w:t>d)Fundamentos do Refino do Petróleo  Tecnologia e Economia, Szklo, A. S., Uller, V. C., Bonfá, M. H. P., Editora Interciência, 3ª Edição, 2012.</w:t>
+        <w:br/>
+        <w:t>e)Oil and Gas Journal;</w:t>
+        <w:br/>
+        <w:t>f)Revista Petro &amp; Química.</w:t>
       </w:r>
     </w:p>
     <w:p>
@@ -189,17 +199,7 @@
     </w:p>
     <w:p>
       <w:r>
-        <w:t>a)Speight, J. G., The Chemistry and Technology of Petroleum, CRC Press, 4ª Edição, 2007;</w:t>
-        <w:br/>
-        <w:t>b)Thomas, J. E. (Organizador), Fundamentos de Engenharia de Petróleo, Editora Interciência, 2ª Edição, 2004;</w:t>
-        <w:br/>
-        <w:t>c)Brasil, N. I., Araújo, M. A. S., Souza, E. C. M, Processamento de Petróleo e Gás, Editora LTC, 1ª Edição, 2012;</w:t>
-        <w:br/>
-        <w:t>d)Fundamentos do Refino do Petróleo  Tecnologia e Economia, Szklo, A. S., Uller, V. C., Bonfá, M. H. P., Editora Interciência, 3ª Edição, 2012.</w:t>
-        <w:br/>
-        <w:t>e)Oil and Gas Journal;</w:t>
-        <w:br/>
-        <w:t>f)Revista Petro &amp; Química.</w:t>
+        <w:t>1285870 - Marcos Villela Barcza</w:t>
       </w:r>
     </w:p>
     <w:p>
